--- a/Analysis/Use Case Drill Down List.docx
+++ b/Analysis/Use Case Drill Down List.docx
@@ -1,13 +1,21 @@
 
 <file path=word/document.xml><?xml version="1.0" encoding="utf-8"?>
-<w:document xmlns:wpc="http://schemas.microsoft.com/office/word/2010/wordprocessingCanvas" xmlns:cx="http://schemas.microsoft.com/office/drawing/2014/chartex" xmlns:mc="http://schemas.openxmlformats.org/markup-compatibility/2006" xmlns:o="urn:schemas-microsoft-com:office:office" xmlns:r="http://schemas.openxmlformats.org/officeDocument/2006/relationships" xmlns:m="http://schemas.openxmlformats.org/officeDocument/2006/math" xmlns:v="urn:schemas-microsoft-com:vml" xmlns:wp14="http://schemas.microsoft.com/office/word/2010/wordprocessingDrawing" xmlns:wp="http://schemas.openxmlformats.org/drawingml/2006/wordprocessingDrawing" xmlns:w10="urn:schemas-microsoft-com:office:word" xmlns:w="http://schemas.openxmlformats.org/wordprocessingml/2006/main" xmlns:w14="http://schemas.microsoft.com/office/word/2010/wordml" xmlns:w15="http://schemas.microsoft.com/office/word/2012/wordml" xmlns:w16se="http://schemas.microsoft.com/office/word/2015/wordml/symex" xmlns:wpg="http://schemas.microsoft.com/office/word/2010/wordprocessingGroup" xmlns:wpi="http://schemas.microsoft.com/office/word/2010/wordprocessingInk" xmlns:wne="http://schemas.microsoft.com/office/word/2006/wordml" xmlns:wps="http://schemas.microsoft.com/office/word/2010/wordprocessingShape" mc:Ignorable="w14 w15 w16se wp14">
+<w:document xmlns:wpc="http://schemas.microsoft.com/office/word/2010/wordprocessingCanvas" xmlns:cx="http://schemas.microsoft.com/office/drawing/2014/chartex" xmlns:cx1="http://schemas.microsoft.com/office/drawing/2015/9/8/chartex" xmlns:mc="http://schemas.openxmlformats.org/markup-compatibility/2006" xmlns:o="urn:schemas-microsoft-com:office:office" xmlns:r="http://schemas.openxmlformats.org/officeDocument/2006/relationships" xmlns:m="http://schemas.openxmlformats.org/officeDocument/2006/math" xmlns:v="urn:schemas-microsoft-com:vml" xmlns:wp14="http://schemas.microsoft.com/office/word/2010/wordprocessingDrawing" xmlns:wp="http://schemas.openxmlformats.org/drawingml/2006/wordprocessingDrawing" xmlns:w10="urn:schemas-microsoft-com:office:word" xmlns:w="http://schemas.openxmlformats.org/wordprocessingml/2006/main" xmlns:w14="http://schemas.microsoft.com/office/word/2010/wordml" xmlns:w15="http://schemas.microsoft.com/office/word/2012/wordml" xmlns:w16se="http://schemas.microsoft.com/office/word/2015/wordml/symex" xmlns:wpg="http://schemas.microsoft.com/office/word/2010/wordprocessingGroup" xmlns:wpi="http://schemas.microsoft.com/office/word/2010/wordprocessingInk" xmlns:wne="http://schemas.microsoft.com/office/word/2006/wordml" xmlns:wps="http://schemas.microsoft.com/office/word/2010/wordprocessingShape" mc:Ignorable="w14 w15 w16se wp14">
   <w:body>
     <w:p>
       <w:pPr>
         <w:jc w:val="center"/>
       </w:pPr>
       <w:r>
-        <w:t>Use Case Drill Down List</w:t>
+        <w:t xml:space="preserve">Use Case Drill </w:t>
+      </w:r>
+      <w:proofErr w:type="gramStart"/>
+      <w:r>
+        <w:t>Down</w:t>
+      </w:r>
+      <w:proofErr w:type="gramEnd"/>
+      <w:r>
+        <w:t xml:space="preserve"> List</w:t>
       </w:r>
     </w:p>
     <w:p>
@@ -97,7 +105,14 @@
           <w:i/>
           <w:sz w:val="20"/>
         </w:rPr>
-        <w:t>User checks a list of numbers</w:t>
+        <w:t>User</w:t>
+      </w:r>
+      <w:r>
+        <w:rPr>
+          <w:i/>
+          <w:sz w:val="20"/>
+        </w:rPr>
+        <w:t xml:space="preserve"> checks a list of numbers</w:t>
       </w:r>
     </w:p>
     <w:p>
@@ -316,6 +331,8 @@
         </w:rPr>
         <w:t>API returns error</w:t>
       </w:r>
+      <w:bookmarkStart w:id="0" w:name="_GoBack"/>
+      <w:bookmarkEnd w:id="0"/>
     </w:p>
     <w:p>
       <w:pPr>
@@ -345,22 +362,48 @@
         <w:rPr>
           <w:sz w:val="20"/>
         </w:rPr>
-        <w:t>Input Fails Validation</w:t>
-      </w:r>
-      <w:bookmarkStart w:id="0" w:name="_GoBack"/>
-      <w:bookmarkEnd w:id="0"/>
-    </w:p>
-    <w:p>
-      <w:pPr>
-        <w:rPr>
-          <w:sz w:val="20"/>
-        </w:rPr>
-      </w:pPr>
-      <w:r>
-        <w:rPr>
-          <w:sz w:val="20"/>
-        </w:rPr>
-        <w:t>User Rechecks a number</w:t>
+        <w:t xml:space="preserve">Input Fails </w:t>
+      </w:r>
+      <w:proofErr w:type="spellStart"/>
+      <w:r>
+        <w:rPr>
+          <w:sz w:val="20"/>
+        </w:rPr>
+        <w:t>Validation</w:t>
+      </w:r>
+      <w:r>
+        <w:rPr>
+          <w:sz w:val="20"/>
+        </w:rPr>
+        <w:t>a</w:t>
+      </w:r>
+      <w:proofErr w:type="spellEnd"/>
+    </w:p>
+    <w:p>
+      <w:pPr>
+        <w:rPr>
+          <w:sz w:val="20"/>
+        </w:rPr>
+      </w:pPr>
+      <w:r>
+        <w:rPr>
+          <w:sz w:val="20"/>
+        </w:rPr>
+        <w:t xml:space="preserve">User </w:t>
+      </w:r>
+      <w:proofErr w:type="gramStart"/>
+      <w:r>
+        <w:rPr>
+          <w:sz w:val="20"/>
+        </w:rPr>
+        <w:t>Rechecks</w:t>
+      </w:r>
+      <w:proofErr w:type="gramEnd"/>
+      <w:r>
+        <w:rPr>
+          <w:sz w:val="20"/>
+        </w:rPr>
+        <w:t xml:space="preserve"> a number</w:t>
       </w:r>
     </w:p>
     <w:p>
@@ -418,19 +461,6 @@
           <w:sz w:val="20"/>
         </w:rPr>
         <w:t>User Logs off</w:t>
-      </w:r>
-    </w:p>
-    <w:p>
-      <w:pPr>
-        <w:rPr>
-          <w:sz w:val="20"/>
-        </w:rPr>
-      </w:pPr>
-      <w:r>
-        <w:rPr>
-          <w:sz w:val="20"/>
-        </w:rPr>
-        <w:t>User Rechecks a number after it has been recently checked</w:t>
       </w:r>
     </w:p>
     <w:p>
@@ -456,7 +486,7 @@
 </file>
 
 <file path=word/numbering.xml><?xml version="1.0" encoding="utf-8"?>
-<w:numbering xmlns:wpc="http://schemas.microsoft.com/office/word/2010/wordprocessingCanvas" xmlns:cx="http://schemas.microsoft.com/office/drawing/2014/chartex" xmlns:mc="http://schemas.openxmlformats.org/markup-compatibility/2006" xmlns:o="urn:schemas-microsoft-com:office:office" xmlns:r="http://schemas.openxmlformats.org/officeDocument/2006/relationships" xmlns:m="http://schemas.openxmlformats.org/officeDocument/2006/math" xmlns:v="urn:schemas-microsoft-com:vml" xmlns:wp14="http://schemas.microsoft.com/office/word/2010/wordprocessingDrawing" xmlns:wp="http://schemas.openxmlformats.org/drawingml/2006/wordprocessingDrawing" xmlns:w10="urn:schemas-microsoft-com:office:word" xmlns:w="http://schemas.openxmlformats.org/wordprocessingml/2006/main" xmlns:w14="http://schemas.microsoft.com/office/word/2010/wordml" xmlns:w15="http://schemas.microsoft.com/office/word/2012/wordml" xmlns:w16se="http://schemas.microsoft.com/office/word/2015/wordml/symex" xmlns:wpg="http://schemas.microsoft.com/office/word/2010/wordprocessingGroup" xmlns:wpi="http://schemas.microsoft.com/office/word/2010/wordprocessingInk" xmlns:wne="http://schemas.microsoft.com/office/word/2006/wordml" xmlns:wps="http://schemas.microsoft.com/office/word/2010/wordprocessingShape" mc:Ignorable="w14 w15 w16se wp14">
+<w:numbering xmlns:wpc="http://schemas.microsoft.com/office/word/2010/wordprocessingCanvas" xmlns:cx="http://schemas.microsoft.com/office/drawing/2014/chartex" xmlns:cx1="http://schemas.microsoft.com/office/drawing/2015/9/8/chartex" xmlns:mc="http://schemas.openxmlformats.org/markup-compatibility/2006" xmlns:o="urn:schemas-microsoft-com:office:office" xmlns:r="http://schemas.openxmlformats.org/officeDocument/2006/relationships" xmlns:m="http://schemas.openxmlformats.org/officeDocument/2006/math" xmlns:v="urn:schemas-microsoft-com:vml" xmlns:wp14="http://schemas.microsoft.com/office/word/2010/wordprocessingDrawing" xmlns:wp="http://schemas.openxmlformats.org/drawingml/2006/wordprocessingDrawing" xmlns:w10="urn:schemas-microsoft-com:office:word" xmlns:w="http://schemas.openxmlformats.org/wordprocessingml/2006/main" xmlns:w14="http://schemas.microsoft.com/office/word/2010/wordml" xmlns:w15="http://schemas.microsoft.com/office/word/2012/wordml" xmlns:w16se="http://schemas.microsoft.com/office/word/2015/wordml/symex" xmlns:wpg="http://schemas.microsoft.com/office/word/2010/wordprocessingGroup" xmlns:wpi="http://schemas.microsoft.com/office/word/2010/wordprocessingInk" xmlns:wne="http://schemas.microsoft.com/office/word/2006/wordml" xmlns:wps="http://schemas.microsoft.com/office/word/2010/wordprocessingShape" mc:Ignorable="w14 w15 w16se wp14">
   <w:abstractNum w:abstractNumId="0" w15:restartNumberingAfterBreak="0">
     <w:nsid w:val="07CB2357"/>
     <w:multiLevelType w:val="hybridMultilevel"/>
